--- a/LR2/ЛР2/Копия ЛР2.docx
+++ b/LR2/ЛР2/Копия ЛР2.docx
@@ -697,8 +697,6 @@
         </w:rPr>
         <w:t>Москва, 2020</w:t>
       </w:r>
-      <w:bookmarkStart w:id="0" w:name="_GoBack"/>
-      <w:bookmarkEnd w:id="0"/>
     </w:p>
     <w:p>
       <w:r>
@@ -836,6 +834,11 @@
     </w:p>
     <w:p/>
     <w:p>
+      <w:pPr>
+        <w:rPr>
+          <w:lang w:val="en-US"/>
+        </w:rPr>
+      </w:pPr>
       <w:r>
         <w:t xml:space="preserve">Минусами данного процесса можно отметить посредника «Системного администратора» между сервером и конструктором. Процесс размещения можно автоматизировать с помощью программы. </w:t>
       </w:r>
@@ -900,21 +903,24 @@
     <w:p>
       <w:pPr>
         <w:jc w:val="center"/>
+      </w:pPr>
+      <w:r>
+        <w:t xml:space="preserve">Рис. 2. Диаграмма </w:t>
+      </w:r>
+      <w:r>
         <w:rPr>
           <w:lang w:val="en-US"/>
         </w:rPr>
-      </w:pPr>
-      <w:r>
-        <w:t xml:space="preserve">Рис. 2. Диаграмма </w:t>
-      </w:r>
-      <w:r>
-        <w:rPr>
-          <w:lang w:val="en-US"/>
-        </w:rPr>
-        <w:t>IDEF0</w:t>
-      </w:r>
-    </w:p>
-    <w:p/>
+        <w:t>IDEF</w:t>
+      </w:r>
+      <w:r>
+        <w:t>0</w:t>
+      </w:r>
+    </w:p>
+    <w:p>
+      <w:bookmarkStart w:id="0" w:name="_GoBack"/>
+      <w:bookmarkEnd w:id="0"/>
+    </w:p>
     <w:p>
       <w:r>
         <w:rPr>
@@ -1605,6 +1611,29 @@
       <w:color w:val="000000"/>
     </w:rPr>
   </w:style>
+  <w:style w:type="character" w:styleId="a5">
+    <w:name w:val="Hyperlink"/>
+    <w:basedOn w:val="a0"/>
+    <w:uiPriority w:val="99"/>
+    <w:unhideWhenUsed/>
+    <w:rsid w:val="00ED3157"/>
+    <w:rPr>
+      <w:color w:val="0563C1" w:themeColor="hyperlink"/>
+      <w:u w:val="single"/>
+    </w:rPr>
+  </w:style>
+  <w:style w:type="character" w:styleId="a6">
+    <w:name w:val="Unresolved Mention"/>
+    <w:basedOn w:val="a0"/>
+    <w:uiPriority w:val="99"/>
+    <w:semiHidden/>
+    <w:unhideWhenUsed/>
+    <w:rsid w:val="00ED3157"/>
+    <w:rPr>
+      <w:color w:val="605E5C"/>
+      <w:shd w:val="clear" w:color="auto" w:fill="E1DFDD"/>
+    </w:rPr>
+  </w:style>
 </w:styles>
 </file>
 

--- a/LR2/ЛР2/Копия ЛР2.docx
+++ b/LR2/ЛР2/Копия ЛР2.docx
@@ -699,55 +699,156 @@
       </w:r>
     </w:p>
     <w:p>
-      <w:r>
-        <w:rPr>
-          <w:b/>
-          <w:bCs/>
+      <w:pPr>
+        <w:jc w:val="both"/>
+        <w:rPr>
+          <w:rFonts w:ascii="Times New Roman" w:hAnsi="Times New Roman" w:cs="Times New Roman"/>
+          <w:sz w:val="28"/>
+          <w:szCs w:val="28"/>
+        </w:rPr>
+      </w:pPr>
+      <w:r>
+        <w:rPr>
+          <w:rFonts w:ascii="Times New Roman" w:hAnsi="Times New Roman" w:cs="Times New Roman"/>
+          <w:b/>
+          <w:bCs/>
+          <w:sz w:val="28"/>
+          <w:szCs w:val="28"/>
         </w:rPr>
         <w:lastRenderedPageBreak/>
         <w:t>Бизнес-процесс:</w:t>
       </w:r>
       <w:r>
+        <w:rPr>
+          <w:rFonts w:ascii="Times New Roman" w:hAnsi="Times New Roman" w:cs="Times New Roman"/>
+          <w:sz w:val="28"/>
+          <w:szCs w:val="28"/>
+        </w:rPr>
         <w:t xml:space="preserve"> </w:t>
       </w:r>
       <w:r>
-        <w:t>Размещение электронной модели изделия на удаленном диске</w:t>
-      </w:r>
-    </w:p>
-    <w:p>
-      <w:r>
-        <w:rPr>
-          <w:b/>
-          <w:bCs/>
+        <w:rPr>
+          <w:rFonts w:ascii="Times New Roman" w:hAnsi="Times New Roman" w:cs="Times New Roman"/>
+          <w:sz w:val="28"/>
+          <w:szCs w:val="28"/>
+        </w:rPr>
+        <w:t xml:space="preserve">Размещение электронной модели изделия </w:t>
+      </w:r>
+      <w:r>
+        <w:rPr>
+          <w:rFonts w:ascii="Times New Roman" w:hAnsi="Times New Roman" w:cs="Times New Roman"/>
+          <w:sz w:val="28"/>
+          <w:szCs w:val="28"/>
+        </w:rPr>
+        <w:t>в облаке</w:t>
+      </w:r>
+    </w:p>
+    <w:p>
+      <w:pPr>
+        <w:jc w:val="both"/>
+        <w:rPr>
+          <w:rFonts w:ascii="Times New Roman" w:hAnsi="Times New Roman" w:cs="Times New Roman"/>
+          <w:sz w:val="28"/>
+          <w:szCs w:val="28"/>
+        </w:rPr>
+      </w:pPr>
+      <w:r>
+        <w:rPr>
+          <w:rFonts w:ascii="Times New Roman" w:hAnsi="Times New Roman" w:cs="Times New Roman"/>
+          <w:b/>
+          <w:bCs/>
+          <w:sz w:val="28"/>
+          <w:szCs w:val="28"/>
         </w:rPr>
         <w:t>Лица, задействованные в процессе:</w:t>
       </w:r>
       <w:r>
-        <w:t xml:space="preserve"> Конструктор, ПК</w:t>
-      </w:r>
-    </w:p>
-    <w:p>
-      <w:r>
-        <w:rPr>
-          <w:b/>
-          <w:bCs/>
+        <w:rPr>
+          <w:rFonts w:ascii="Times New Roman" w:hAnsi="Times New Roman" w:cs="Times New Roman"/>
+          <w:sz w:val="28"/>
+          <w:szCs w:val="28"/>
+        </w:rPr>
+        <w:t xml:space="preserve"> Конструктор</w:t>
+      </w:r>
+      <w:r>
+        <w:rPr>
+          <w:rFonts w:ascii="Times New Roman" w:hAnsi="Times New Roman" w:cs="Times New Roman"/>
+          <w:sz w:val="28"/>
+          <w:szCs w:val="28"/>
+        </w:rPr>
+        <w:t xml:space="preserve"> (пользователь облака)</w:t>
+      </w:r>
+    </w:p>
+    <w:p>
+      <w:pPr>
+        <w:jc w:val="both"/>
+        <w:rPr>
+          <w:rFonts w:ascii="Times New Roman" w:hAnsi="Times New Roman" w:cs="Times New Roman"/>
+          <w:sz w:val="28"/>
+          <w:szCs w:val="28"/>
+        </w:rPr>
+      </w:pPr>
+      <w:r>
+        <w:rPr>
+          <w:rFonts w:ascii="Times New Roman" w:hAnsi="Times New Roman" w:cs="Times New Roman"/>
+          <w:b/>
+          <w:bCs/>
+          <w:sz w:val="28"/>
+          <w:szCs w:val="28"/>
         </w:rPr>
         <w:t>Входная информация:</w:t>
       </w:r>
       <w:r>
-        <w:t xml:space="preserve"> наименование изделия, файл электронной модели, логин и пароль для доступа к удаленному диску.</w:t>
-      </w:r>
-    </w:p>
-    <w:p>
-      <w:r>
-        <w:rPr>
-          <w:b/>
-          <w:bCs/>
+        <w:rPr>
+          <w:rFonts w:ascii="Times New Roman" w:hAnsi="Times New Roman" w:cs="Times New Roman"/>
+          <w:sz w:val="28"/>
+          <w:szCs w:val="28"/>
+        </w:rPr>
+        <w:t xml:space="preserve"> наименование изделия, файл электронной модели, логин и пароль для доступа к удаленному диску</w:t>
+      </w:r>
+      <w:r>
+        <w:rPr>
+          <w:rFonts w:ascii="Times New Roman" w:hAnsi="Times New Roman" w:cs="Times New Roman"/>
+          <w:sz w:val="28"/>
+          <w:szCs w:val="28"/>
+        </w:rPr>
+        <w:t xml:space="preserve"> (в случае, если пользователь не прошел авторизацию в системе)</w:t>
+      </w:r>
+      <w:r>
+        <w:rPr>
+          <w:rFonts w:ascii="Times New Roman" w:hAnsi="Times New Roman" w:cs="Times New Roman"/>
+          <w:sz w:val="28"/>
+          <w:szCs w:val="28"/>
+        </w:rPr>
+        <w:t>.</w:t>
+      </w:r>
+    </w:p>
+    <w:p>
+      <w:pPr>
+        <w:jc w:val="both"/>
+        <w:rPr>
+          <w:rFonts w:ascii="Times New Roman" w:hAnsi="Times New Roman" w:cs="Times New Roman"/>
+          <w:sz w:val="28"/>
+          <w:szCs w:val="28"/>
+        </w:rPr>
+      </w:pPr>
+      <w:r>
+        <w:rPr>
+          <w:rFonts w:ascii="Times New Roman" w:hAnsi="Times New Roman" w:cs="Times New Roman"/>
+          <w:b/>
+          <w:bCs/>
+          <w:sz w:val="28"/>
+          <w:szCs w:val="28"/>
         </w:rPr>
         <w:t>Выходная информация:</w:t>
       </w:r>
       <w:r>
-        <w:t xml:space="preserve"> ссылка на скачивание модели, список моделей</w:t>
+        <w:rPr>
+          <w:rFonts w:ascii="Times New Roman" w:hAnsi="Times New Roman" w:cs="Times New Roman"/>
+          <w:sz w:val="28"/>
+          <w:szCs w:val="28"/>
+        </w:rPr>
+        <w:t xml:space="preserve"> ссылка на скачивание модели</w:t>
       </w:r>
     </w:p>
     <w:p/>
@@ -799,8 +900,18 @@
     <w:p>
       <w:pPr>
         <w:jc w:val="center"/>
-      </w:pPr>
-      <w:r>
+        <w:rPr>
+          <w:rFonts w:ascii="Times New Roman" w:hAnsi="Times New Roman" w:cs="Times New Roman"/>
+          <w:sz w:val="28"/>
+          <w:szCs w:val="28"/>
+        </w:rPr>
+      </w:pPr>
+      <w:r>
+        <w:rPr>
+          <w:rFonts w:ascii="Times New Roman" w:hAnsi="Times New Roman" w:cs="Times New Roman"/>
+          <w:sz w:val="28"/>
+          <w:szCs w:val="28"/>
+        </w:rPr>
         <w:t>Рис. 1. Диаграмма «черный ящик»</w:t>
       </w:r>
     </w:p>
@@ -810,37 +921,418 @@
       </w:pPr>
     </w:p>
     <w:p>
-      <w:r>
-        <w:t xml:space="preserve">При подключении к удаленному диску система запрашивает логин и пароль. </w:t>
-      </w:r>
-      <w:r>
+      <w:pPr>
+        <w:jc w:val="both"/>
+        <w:rPr>
+          <w:rFonts w:ascii="Times New Roman" w:hAnsi="Times New Roman" w:cs="Times New Roman"/>
+          <w:sz w:val="28"/>
+          <w:szCs w:val="28"/>
+        </w:rPr>
+      </w:pPr>
+      <w:r>
+        <w:rPr>
+          <w:rFonts w:ascii="Times New Roman" w:hAnsi="Times New Roman" w:cs="Times New Roman"/>
+          <w:sz w:val="28"/>
+          <w:szCs w:val="28"/>
+        </w:rPr>
+        <w:t xml:space="preserve">При подключении к </w:t>
+      </w:r>
+      <w:r>
+        <w:rPr>
+          <w:rFonts w:ascii="Times New Roman" w:hAnsi="Times New Roman" w:cs="Times New Roman"/>
+          <w:sz w:val="28"/>
+          <w:szCs w:val="28"/>
+        </w:rPr>
+        <w:t>облаку</w:t>
+      </w:r>
+      <w:r>
+        <w:rPr>
+          <w:rFonts w:ascii="Times New Roman" w:hAnsi="Times New Roman" w:cs="Times New Roman"/>
+          <w:sz w:val="28"/>
+          <w:szCs w:val="28"/>
+        </w:rPr>
+        <w:t xml:space="preserve"> система запрашивает логин и пароль. </w:t>
+      </w:r>
+      <w:r>
+        <w:rPr>
+          <w:rFonts w:ascii="Times New Roman" w:hAnsi="Times New Roman" w:cs="Times New Roman"/>
+          <w:sz w:val="28"/>
+          <w:szCs w:val="28"/>
+        </w:rPr>
         <w:t>После получения</w:t>
       </w:r>
       <w:r>
-        <w:t xml:space="preserve"> доступа к </w:t>
-      </w:r>
-      <w:r>
-        <w:t xml:space="preserve">диску </w:t>
-      </w:r>
-      <w:r>
-        <w:t xml:space="preserve">создается новая рабочая директория для размещения модели. Модель копируется из локального диска в удаленный, в указанный путь к директории. </w:t>
-      </w:r>
-      <w:r>
-        <w:t xml:space="preserve">Конструктор сообщает системному администратору путь к файлу на удаленном диске. </w:t>
-      </w:r>
-      <w:r>
-        <w:t>Администратор вносит данные в таблицу.</w:t>
-      </w:r>
-    </w:p>
-    <w:p/>
-    <w:p>
-      <w:pPr>
-        <w:rPr>
+        <w:rPr>
+          <w:rFonts w:ascii="Times New Roman" w:hAnsi="Times New Roman" w:cs="Times New Roman"/>
+          <w:sz w:val="28"/>
+          <w:szCs w:val="28"/>
+        </w:rPr>
+        <w:t xml:space="preserve"> доступа </w:t>
+      </w:r>
+      <w:r>
+        <w:rPr>
+          <w:rFonts w:ascii="Times New Roman" w:hAnsi="Times New Roman" w:cs="Times New Roman"/>
+          <w:sz w:val="28"/>
+          <w:szCs w:val="28"/>
+        </w:rPr>
+        <w:t>к системе</w:t>
+      </w:r>
+      <w:r>
+        <w:rPr>
+          <w:rFonts w:ascii="Times New Roman" w:hAnsi="Times New Roman" w:cs="Times New Roman"/>
+          <w:sz w:val="28"/>
+          <w:szCs w:val="28"/>
+        </w:rPr>
+        <w:t xml:space="preserve"> </w:t>
+      </w:r>
+      <w:r>
+        <w:rPr>
+          <w:rFonts w:ascii="Times New Roman" w:hAnsi="Times New Roman" w:cs="Times New Roman"/>
+          <w:sz w:val="28"/>
+          <w:szCs w:val="28"/>
+        </w:rPr>
+        <w:t xml:space="preserve">создается новая рабочая директория для размещения модели. </w:t>
+      </w:r>
+      <w:r>
+        <w:rPr>
+          <w:rFonts w:ascii="Times New Roman" w:hAnsi="Times New Roman" w:cs="Times New Roman"/>
+          <w:sz w:val="28"/>
+          <w:szCs w:val="28"/>
+        </w:rPr>
+        <w:t xml:space="preserve">Через специальное диалоговое окно, пользователь заполняет </w:t>
+      </w:r>
+      <w:r>
+        <w:rPr>
+          <w:rFonts w:ascii="Times New Roman" w:hAnsi="Times New Roman" w:cs="Times New Roman"/>
+          <w:sz w:val="28"/>
+          <w:szCs w:val="28"/>
           <w:lang w:val="en-US"/>
         </w:rPr>
-      </w:pPr>
-      <w:r>
-        <w:t xml:space="preserve">Минусами данного процесса можно отметить посредника «Системного администратора» между сервером и конструктором. Процесс размещения можно автоматизировать с помощью программы. </w:t>
+        <w:t>HTML</w:t>
+      </w:r>
+      <w:r>
+        <w:rPr>
+          <w:rFonts w:ascii="Times New Roman" w:hAnsi="Times New Roman" w:cs="Times New Roman"/>
+          <w:sz w:val="28"/>
+          <w:szCs w:val="28"/>
+        </w:rPr>
+        <w:t xml:space="preserve"> </w:t>
+      </w:r>
+      <w:r>
+        <w:rPr>
+          <w:rFonts w:ascii="Times New Roman" w:hAnsi="Times New Roman" w:cs="Times New Roman"/>
+          <w:sz w:val="28"/>
+          <w:szCs w:val="28"/>
+        </w:rPr>
+        <w:t>форму информацией о модели, а также выбирает файл модели.</w:t>
+      </w:r>
+    </w:p>
+    <w:p>
+      <w:pPr>
+        <w:jc w:val="both"/>
+        <w:rPr>
+          <w:rFonts w:ascii="Times New Roman" w:hAnsi="Times New Roman" w:cs="Times New Roman"/>
+          <w:sz w:val="28"/>
+          <w:szCs w:val="28"/>
+        </w:rPr>
+      </w:pPr>
+    </w:p>
+    <w:p>
+      <w:pPr>
+        <w:jc w:val="both"/>
+        <w:rPr>
+          <w:rFonts w:ascii="Times New Roman" w:hAnsi="Times New Roman" w:cs="Times New Roman"/>
+          <w:sz w:val="28"/>
+          <w:szCs w:val="28"/>
+        </w:rPr>
+      </w:pPr>
+      <w:r>
+        <w:rPr>
+          <w:rFonts w:ascii="Times New Roman" w:hAnsi="Times New Roman" w:cs="Times New Roman"/>
+          <w:sz w:val="28"/>
+          <w:szCs w:val="28"/>
+        </w:rPr>
+        <w:t>В качестве декомпозиции черного ящика можно разбить процесс на несколько этапов: клиентский – прохождение авторизации, отправка модели; и серверный - обработка модели, размещение модели и добавление модели в список (базу данных).</w:t>
+      </w:r>
+    </w:p>
+    <w:p>
+      <w:pPr>
+        <w:jc w:val="both"/>
+        <w:rPr>
+          <w:rFonts w:ascii="Times New Roman" w:hAnsi="Times New Roman" w:cs="Times New Roman"/>
+          <w:sz w:val="28"/>
+          <w:szCs w:val="28"/>
+        </w:rPr>
+      </w:pPr>
+    </w:p>
+    <w:p>
+      <w:pPr>
+        <w:jc w:val="both"/>
+        <w:rPr>
+          <w:rFonts w:ascii="Times New Roman" w:hAnsi="Times New Roman" w:cs="Times New Roman"/>
+          <w:sz w:val="28"/>
+          <w:szCs w:val="28"/>
+        </w:rPr>
+      </w:pPr>
+      <w:r>
+        <w:rPr>
+          <w:rFonts w:ascii="Times New Roman" w:hAnsi="Times New Roman" w:cs="Times New Roman"/>
+          <w:sz w:val="28"/>
+          <w:szCs w:val="28"/>
+        </w:rPr>
+        <w:t xml:space="preserve">При прохождении авторизации клиент отправляет данные формы о авторизации (логин и пароль) через </w:t>
+      </w:r>
+      <w:r>
+        <w:rPr>
+          <w:rFonts w:ascii="Times New Roman" w:hAnsi="Times New Roman" w:cs="Times New Roman"/>
+          <w:sz w:val="28"/>
+          <w:szCs w:val="28"/>
+          <w:lang w:val="en-US"/>
+        </w:rPr>
+        <w:t>HTTP</w:t>
+      </w:r>
+      <w:r>
+        <w:rPr>
+          <w:rFonts w:ascii="Times New Roman" w:hAnsi="Times New Roman" w:cs="Times New Roman"/>
+          <w:sz w:val="28"/>
+          <w:szCs w:val="28"/>
+        </w:rPr>
+        <w:t>-</w:t>
+      </w:r>
+      <w:r>
+        <w:rPr>
+          <w:rFonts w:ascii="Times New Roman" w:hAnsi="Times New Roman" w:cs="Times New Roman"/>
+          <w:sz w:val="28"/>
+          <w:szCs w:val="28"/>
+        </w:rPr>
+        <w:t>запрос на сервер, и получает ответ (да</w:t>
+      </w:r>
+      <w:r>
+        <w:rPr>
+          <w:rFonts w:ascii="Times New Roman" w:hAnsi="Times New Roman" w:cs="Times New Roman"/>
+          <w:sz w:val="28"/>
+          <w:szCs w:val="28"/>
+        </w:rPr>
+        <w:t>/</w:t>
+      </w:r>
+      <w:r>
+        <w:rPr>
+          <w:rFonts w:ascii="Times New Roman" w:hAnsi="Times New Roman" w:cs="Times New Roman"/>
+          <w:sz w:val="28"/>
+          <w:szCs w:val="28"/>
+        </w:rPr>
+        <w:t>нет) для входа в систему. В случае успеха, его сессия сохраняется в памяти браузера и используется в дальнейшем для того, чтобы пользователь не проходил повторную авторизацию.</w:t>
+      </w:r>
+    </w:p>
+    <w:p>
+      <w:pPr>
+        <w:jc w:val="both"/>
+        <w:rPr>
+          <w:rFonts w:ascii="Times New Roman" w:hAnsi="Times New Roman" w:cs="Times New Roman"/>
+          <w:sz w:val="28"/>
+          <w:szCs w:val="28"/>
+        </w:rPr>
+      </w:pPr>
+    </w:p>
+    <w:p>
+      <w:pPr>
+        <w:jc w:val="both"/>
+        <w:rPr>
+          <w:rFonts w:ascii="Times New Roman" w:hAnsi="Times New Roman" w:cs="Times New Roman"/>
+          <w:sz w:val="28"/>
+          <w:szCs w:val="28"/>
+        </w:rPr>
+      </w:pPr>
+      <w:r>
+        <w:rPr>
+          <w:rFonts w:ascii="Times New Roman" w:hAnsi="Times New Roman" w:cs="Times New Roman"/>
+          <w:sz w:val="28"/>
+          <w:szCs w:val="28"/>
+        </w:rPr>
+        <w:t xml:space="preserve">Отправка модели отправляет </w:t>
+      </w:r>
+      <w:r>
+        <w:rPr>
+          <w:rFonts w:ascii="Times New Roman" w:hAnsi="Times New Roman" w:cs="Times New Roman"/>
+          <w:sz w:val="28"/>
+          <w:szCs w:val="28"/>
+          <w:lang w:val="en-US"/>
+        </w:rPr>
+        <w:t>HTML</w:t>
+      </w:r>
+      <w:r>
+        <w:rPr>
+          <w:rFonts w:ascii="Times New Roman" w:hAnsi="Times New Roman" w:cs="Times New Roman"/>
+          <w:sz w:val="28"/>
+          <w:szCs w:val="28"/>
+        </w:rPr>
+        <w:t>-</w:t>
+      </w:r>
+      <w:r>
+        <w:rPr>
+          <w:rFonts w:ascii="Times New Roman" w:hAnsi="Times New Roman" w:cs="Times New Roman"/>
+          <w:sz w:val="28"/>
+          <w:szCs w:val="28"/>
+        </w:rPr>
+        <w:t xml:space="preserve">форму через запрос, структурированный по типу </w:t>
+      </w:r>
+      <w:r>
+        <w:rPr>
+          <w:rFonts w:ascii="Times New Roman" w:hAnsi="Times New Roman" w:cs="Times New Roman"/>
+          <w:sz w:val="28"/>
+          <w:szCs w:val="28"/>
+          <w:lang w:val="en-US"/>
+        </w:rPr>
+        <w:t>multipart</w:t>
+      </w:r>
+      <w:r>
+        <w:rPr>
+          <w:rFonts w:ascii="Times New Roman" w:hAnsi="Times New Roman" w:cs="Times New Roman"/>
+          <w:sz w:val="28"/>
+          <w:szCs w:val="28"/>
+        </w:rPr>
+        <w:t>/</w:t>
+      </w:r>
+      <w:r>
+        <w:rPr>
+          <w:rFonts w:ascii="Times New Roman" w:hAnsi="Times New Roman" w:cs="Times New Roman"/>
+          <w:sz w:val="28"/>
+          <w:szCs w:val="28"/>
+          <w:lang w:val="en-US"/>
+        </w:rPr>
+        <w:t>form</w:t>
+      </w:r>
+      <w:r>
+        <w:rPr>
+          <w:rFonts w:ascii="Times New Roman" w:hAnsi="Times New Roman" w:cs="Times New Roman"/>
+          <w:sz w:val="28"/>
+          <w:szCs w:val="28"/>
+        </w:rPr>
+        <w:t>-</w:t>
+      </w:r>
+      <w:r>
+        <w:rPr>
+          <w:rFonts w:ascii="Times New Roman" w:hAnsi="Times New Roman" w:cs="Times New Roman"/>
+          <w:sz w:val="28"/>
+          <w:szCs w:val="28"/>
+          <w:lang w:val="en-US"/>
+        </w:rPr>
+        <w:t>data</w:t>
+      </w:r>
+      <w:r>
+        <w:rPr>
+          <w:rFonts w:ascii="Times New Roman" w:hAnsi="Times New Roman" w:cs="Times New Roman"/>
+          <w:sz w:val="28"/>
+          <w:szCs w:val="28"/>
+        </w:rPr>
+        <w:t>.</w:t>
+      </w:r>
+    </w:p>
+    <w:p>
+      <w:pPr>
+        <w:jc w:val="both"/>
+        <w:rPr>
+          <w:rFonts w:ascii="Times New Roman" w:hAnsi="Times New Roman" w:cs="Times New Roman"/>
+          <w:sz w:val="28"/>
+          <w:szCs w:val="28"/>
+        </w:rPr>
+      </w:pPr>
+    </w:p>
+    <w:p>
+      <w:pPr>
+        <w:jc w:val="both"/>
+        <w:rPr>
+          <w:rFonts w:ascii="Times New Roman" w:hAnsi="Times New Roman" w:cs="Times New Roman"/>
+          <w:sz w:val="28"/>
+          <w:szCs w:val="28"/>
+        </w:rPr>
+      </w:pPr>
+      <w:r>
+        <w:rPr>
+          <w:rFonts w:ascii="Times New Roman" w:hAnsi="Times New Roman" w:cs="Times New Roman"/>
+          <w:sz w:val="28"/>
+          <w:szCs w:val="28"/>
+        </w:rPr>
+        <w:t xml:space="preserve">Обработка модели – это проверка формата модели и ее допуск к хранению, а также конвертация модели для дальнейшей визуализации через </w:t>
+      </w:r>
+      <w:r>
+        <w:rPr>
+          <w:rFonts w:ascii="Times New Roman" w:hAnsi="Times New Roman" w:cs="Times New Roman"/>
+          <w:sz w:val="28"/>
+          <w:szCs w:val="28"/>
+          <w:lang w:val="en-US"/>
+        </w:rPr>
+        <w:t>WebGL</w:t>
+      </w:r>
+      <w:r>
+        <w:rPr>
+          <w:rFonts w:ascii="Times New Roman" w:hAnsi="Times New Roman" w:cs="Times New Roman"/>
+          <w:sz w:val="28"/>
+          <w:szCs w:val="28"/>
+        </w:rPr>
+        <w:t>.</w:t>
+      </w:r>
+    </w:p>
+    <w:p>
+      <w:pPr>
+        <w:jc w:val="both"/>
+        <w:rPr>
+          <w:rFonts w:ascii="Times New Roman" w:hAnsi="Times New Roman" w:cs="Times New Roman"/>
+          <w:sz w:val="28"/>
+          <w:szCs w:val="28"/>
+        </w:rPr>
+      </w:pPr>
+    </w:p>
+    <w:p>
+      <w:pPr>
+        <w:jc w:val="both"/>
+        <w:rPr>
+          <w:rFonts w:ascii="Times New Roman" w:hAnsi="Times New Roman" w:cs="Times New Roman"/>
+          <w:sz w:val="28"/>
+          <w:szCs w:val="28"/>
+        </w:rPr>
+      </w:pPr>
+      <w:r>
+        <w:rPr>
+          <w:rFonts w:ascii="Times New Roman" w:hAnsi="Times New Roman" w:cs="Times New Roman"/>
+          <w:sz w:val="28"/>
+          <w:szCs w:val="28"/>
+        </w:rPr>
+        <w:lastRenderedPageBreak/>
+        <w:t>Добавление модели – размещение на файловом сервере, базе данных моделей.</w:t>
+      </w:r>
+    </w:p>
+    <w:p>
+      <w:pPr>
+        <w:jc w:val="both"/>
+        <w:rPr>
+          <w:rFonts w:ascii="Times New Roman" w:hAnsi="Times New Roman" w:cs="Times New Roman"/>
+          <w:sz w:val="28"/>
+          <w:szCs w:val="28"/>
+        </w:rPr>
+      </w:pPr>
+      <w:bookmarkStart w:id="0" w:name="_GoBack"/>
+      <w:bookmarkEnd w:id="0"/>
+    </w:p>
+    <w:p>
+      <w:pPr>
+        <w:jc w:val="both"/>
+      </w:pPr>
+      <w:r>
+        <w:rPr>
+          <w:rFonts w:ascii="Times New Roman" w:hAnsi="Times New Roman" w:cs="Times New Roman"/>
+          <w:sz w:val="28"/>
+          <w:szCs w:val="28"/>
+        </w:rPr>
+        <w:t xml:space="preserve">Минусами данного процесса можно отметить посредника </w:t>
+      </w:r>
+      <w:r>
+        <w:rPr>
+          <w:rFonts w:ascii="Times New Roman" w:hAnsi="Times New Roman" w:cs="Times New Roman"/>
+          <w:sz w:val="28"/>
+          <w:szCs w:val="28"/>
+        </w:rPr>
+        <w:t xml:space="preserve">стоит отметить этап </w:t>
       </w:r>
     </w:p>
     <w:p/>
@@ -903,35 +1395,197 @@
     <w:p>
       <w:pPr>
         <w:jc w:val="center"/>
-      </w:pPr>
-      <w:r>
+        <w:rPr>
+          <w:rFonts w:ascii="Times New Roman" w:hAnsi="Times New Roman" w:cs="Times New Roman"/>
+          <w:sz w:val="28"/>
+          <w:szCs w:val="28"/>
+        </w:rPr>
+      </w:pPr>
+      <w:r>
+        <w:rPr>
+          <w:rFonts w:ascii="Times New Roman" w:hAnsi="Times New Roman" w:cs="Times New Roman"/>
+          <w:sz w:val="28"/>
+          <w:szCs w:val="28"/>
+        </w:rPr>
         <w:t xml:space="preserve">Рис. 2. Диаграмма </w:t>
       </w:r>
       <w:r>
         <w:rPr>
+          <w:rFonts w:ascii="Times New Roman" w:hAnsi="Times New Roman" w:cs="Times New Roman"/>
+          <w:sz w:val="28"/>
+          <w:szCs w:val="28"/>
           <w:lang w:val="en-US"/>
         </w:rPr>
         <w:t>IDEF</w:t>
       </w:r>
       <w:r>
+        <w:rPr>
+          <w:rFonts w:ascii="Times New Roman" w:hAnsi="Times New Roman" w:cs="Times New Roman"/>
+          <w:sz w:val="28"/>
+          <w:szCs w:val="28"/>
+        </w:rPr>
         <w:t>0</w:t>
       </w:r>
     </w:p>
-    <w:p>
-      <w:bookmarkStart w:id="0" w:name="_GoBack"/>
-      <w:bookmarkEnd w:id="0"/>
+    <w:p/>
+    <w:p>
+      <w:pPr>
+        <w:jc w:val="both"/>
+        <w:rPr>
+          <w:rFonts w:ascii="Times New Roman" w:hAnsi="Times New Roman" w:cs="Times New Roman"/>
+          <w:sz w:val="28"/>
+          <w:szCs w:val="28"/>
+        </w:rPr>
+      </w:pPr>
+      <w:r>
+        <w:rPr>
+          <w:rFonts w:ascii="Times New Roman" w:hAnsi="Times New Roman" w:cs="Times New Roman"/>
+          <w:sz w:val="28"/>
+          <w:szCs w:val="28"/>
+        </w:rPr>
+        <w:t xml:space="preserve">Всего имеется три вида хранилища: база данных и файловый сервер на стороне сервера и локальный диск пользователя на стороне клиента. В первую очередь данные хранятся на диске и обрабатываются специальными сервисами, именуемые как «Файловый сервер», доступ к базе данных осуществляется через СУБД </w:t>
+      </w:r>
+      <w:r>
+        <w:rPr>
+          <w:rFonts w:ascii="Times New Roman" w:hAnsi="Times New Roman" w:cs="Times New Roman"/>
+          <w:sz w:val="28"/>
+          <w:szCs w:val="28"/>
+          <w:lang w:val="en-US"/>
+        </w:rPr>
+        <w:t>MySQL</w:t>
+      </w:r>
+      <w:r>
+        <w:rPr>
+          <w:rFonts w:ascii="Times New Roman" w:hAnsi="Times New Roman" w:cs="Times New Roman"/>
+          <w:sz w:val="28"/>
+          <w:szCs w:val="28"/>
+        </w:rPr>
+        <w:t>.</w:t>
+      </w:r>
+    </w:p>
+    <w:p>
+      <w:pPr>
+        <w:jc w:val="both"/>
+        <w:rPr>
+          <w:rFonts w:ascii="Times New Roman" w:hAnsi="Times New Roman" w:cs="Times New Roman"/>
+          <w:sz w:val="28"/>
+          <w:szCs w:val="28"/>
+        </w:rPr>
+      </w:pPr>
+    </w:p>
+    <w:p>
+      <w:pPr>
+        <w:jc w:val="both"/>
+        <w:rPr>
+          <w:rFonts w:ascii="Times New Roman" w:hAnsi="Times New Roman" w:cs="Times New Roman"/>
+          <w:sz w:val="28"/>
+          <w:szCs w:val="28"/>
+        </w:rPr>
+      </w:pPr>
+      <w:r>
+        <w:rPr>
+          <w:rFonts w:ascii="Times New Roman" w:hAnsi="Times New Roman" w:cs="Times New Roman"/>
+          <w:sz w:val="28"/>
+          <w:szCs w:val="28"/>
+        </w:rPr>
+        <w:t xml:space="preserve">Основным объектом потока является копия модели, ее набор байтов, который перемещается по сети от одного приложения к другому. В конечном итоге, клиент, отправляя </w:t>
+      </w:r>
+      <w:r>
+        <w:rPr>
+          <w:rFonts w:ascii="Times New Roman" w:hAnsi="Times New Roman" w:cs="Times New Roman"/>
+          <w:sz w:val="28"/>
+          <w:szCs w:val="28"/>
+          <w:lang w:val="en-US"/>
+        </w:rPr>
+        <w:t>HTTP</w:t>
+      </w:r>
+      <w:r>
+        <w:rPr>
+          <w:rFonts w:ascii="Times New Roman" w:hAnsi="Times New Roman" w:cs="Times New Roman"/>
+          <w:sz w:val="28"/>
+          <w:szCs w:val="28"/>
+        </w:rPr>
+        <w:t>-</w:t>
+      </w:r>
+      <w:r>
+        <w:rPr>
+          <w:rFonts w:ascii="Times New Roman" w:hAnsi="Times New Roman" w:cs="Times New Roman"/>
+          <w:sz w:val="28"/>
+          <w:szCs w:val="28"/>
+        </w:rPr>
+        <w:t>запрос на загрузку файла</w:t>
+      </w:r>
+      <w:r>
+        <w:rPr>
+          <w:rFonts w:ascii="Times New Roman" w:hAnsi="Times New Roman" w:cs="Times New Roman"/>
+          <w:sz w:val="28"/>
+          <w:szCs w:val="28"/>
+        </w:rPr>
+        <w:t xml:space="preserve">, </w:t>
+      </w:r>
+      <w:r>
+        <w:rPr>
+          <w:rFonts w:ascii="Times New Roman" w:hAnsi="Times New Roman" w:cs="Times New Roman"/>
+          <w:sz w:val="28"/>
+          <w:szCs w:val="28"/>
+        </w:rPr>
+        <w:t xml:space="preserve">получает ответ в виде </w:t>
+      </w:r>
+      <w:r>
+        <w:rPr>
+          <w:rFonts w:ascii="Times New Roman" w:hAnsi="Times New Roman" w:cs="Times New Roman"/>
+          <w:sz w:val="28"/>
+          <w:szCs w:val="28"/>
+          <w:lang w:val="en-US"/>
+        </w:rPr>
+        <w:t>JSON</w:t>
+      </w:r>
+      <w:r>
+        <w:rPr>
+          <w:rFonts w:ascii="Times New Roman" w:hAnsi="Times New Roman" w:cs="Times New Roman"/>
+          <w:sz w:val="28"/>
+          <w:szCs w:val="28"/>
+        </w:rPr>
+        <w:t xml:space="preserve"> </w:t>
+      </w:r>
+      <w:r>
+        <w:rPr>
+          <w:rFonts w:ascii="Times New Roman" w:hAnsi="Times New Roman" w:cs="Times New Roman"/>
+          <w:sz w:val="28"/>
+          <w:szCs w:val="28"/>
+        </w:rPr>
+        <w:t>списка его загруженных в облако моделей. Список интерпретируется и выводиться через веб-интерфейс клиента.</w:t>
+      </w:r>
+    </w:p>
+    <w:p>
+      <w:pPr>
+        <w:jc w:val="both"/>
+        <w:rPr>
+          <w:rFonts w:ascii="Times New Roman" w:hAnsi="Times New Roman" w:cs="Times New Roman"/>
+          <w:sz w:val="28"/>
+          <w:szCs w:val="28"/>
+        </w:rPr>
+      </w:pPr>
+    </w:p>
+    <w:p>
+      <w:pPr>
+        <w:rPr>
+          <w:rFonts w:ascii="Times New Roman" w:hAnsi="Times New Roman" w:cs="Times New Roman"/>
+          <w:sz w:val="28"/>
+          <w:szCs w:val="28"/>
+        </w:rPr>
+      </w:pPr>
     </w:p>
     <w:p>
       <w:r>
         <w:rPr>
           <w:noProof/>
         </w:rPr>
-        <w:lastRenderedPageBreak/>
         <w:drawing>
           <wp:inline distT="0" distB="0" distL="0" distR="0">
-            <wp:extent cx="5664200" cy="2693949"/>
-            <wp:effectExtent l="0" t="0" r="0" b="0"/>
-            <wp:docPr id="10" name="Рисунок 10"/>
+            <wp:extent cx="5684274" cy="2819400"/>
+            <wp:effectExtent l="0" t="0" r="5715" b="0"/>
+            <wp:docPr id="3" name="Рисунок 3"/>
             <wp:cNvGraphicFramePr>
               <a:graphicFrameLocks xmlns:a="http://schemas.openxmlformats.org/drawingml/2006/main" noChangeAspect="1"/>
             </wp:cNvGraphicFramePr>
@@ -939,7 +1593,7 @@
               <a:graphicData uri="http://schemas.openxmlformats.org/drawingml/2006/picture">
                 <pic:pic xmlns:pic="http://schemas.openxmlformats.org/drawingml/2006/picture">
                   <pic:nvPicPr>
-                    <pic:cNvPr id="10" name="Untitled Diagram.jpg"/>
+                    <pic:cNvPr id="3" name="Untitled Diagram-2.png"/>
                     <pic:cNvPicPr/>
                   </pic:nvPicPr>
                   <pic:blipFill rotWithShape="1">
@@ -950,13 +1604,13 @@
                         </a:ext>
                       </a:extLst>
                     </a:blip>
-                    <a:srcRect r="47374" b="65132"/>
+                    <a:srcRect r="39833" b="52300"/>
                     <a:stretch/>
                   </pic:blipFill>
                   <pic:spPr bwMode="auto">
                     <a:xfrm>
                       <a:off x="0" y="0"/>
-                      <a:ext cx="5687356" cy="2704962"/>
+                      <a:ext cx="5692039" cy="2823251"/>
                     </a:xfrm>
                     <a:prstGeom prst="rect">
                       <a:avLst/>
@@ -981,14 +1635,24 @@
       <w:pPr>
         <w:jc w:val="center"/>
         <w:rPr>
-          <w:lang w:val="en-US"/>
-        </w:rPr>
-      </w:pPr>
-      <w:r>
+          <w:rFonts w:ascii="Times New Roman" w:hAnsi="Times New Roman" w:cs="Times New Roman"/>
+          <w:sz w:val="28"/>
+          <w:szCs w:val="28"/>
+        </w:rPr>
+      </w:pPr>
+      <w:r>
+        <w:rPr>
+          <w:rFonts w:ascii="Times New Roman" w:hAnsi="Times New Roman" w:cs="Times New Roman"/>
+          <w:sz w:val="28"/>
+          <w:szCs w:val="28"/>
+        </w:rPr>
         <w:t xml:space="preserve">Рис. 3. Диаграмма </w:t>
       </w:r>
       <w:r>
         <w:rPr>
+          <w:rFonts w:ascii="Times New Roman" w:hAnsi="Times New Roman" w:cs="Times New Roman"/>
+          <w:sz w:val="28"/>
+          <w:szCs w:val="28"/>
           <w:lang w:val="en-US"/>
         </w:rPr>
         <w:t>DFD</w:t>
@@ -996,13 +1660,6 @@
     </w:p>
     <w:p/>
     <w:p/>
-    <w:p>
-      <w:pPr>
-        <w:rPr>
-          <w:lang w:val="en-US"/>
-        </w:rPr>
-      </w:pPr>
-    </w:p>
     <w:sectPr>
       <w:pgSz w:w="11900" w:h="16840"/>
       <w:pgMar w:top="1134" w:right="850" w:bottom="1134" w:left="1701" w:header="708" w:footer="708" w:gutter="0"/>
